--- a/planning-analysis.docx
+++ b/planning-analysis.docx
@@ -37,8 +37,6 @@
       <w:pPr>
         <w:rPr>
           <w:rFonts w:ascii="Times New Roman" w:hAnsi="Times New Roman" w:cs="Times New Roman"/>
-          <w:sz w:val="24"/>
-          <w:szCs w:val="24"/>
         </w:rPr>
       </w:pPr>
       <w:r>
@@ -65,6 +63,34 @@
       <w:pPr>
         <w:rPr>
           <w:rFonts w:ascii="Times New Roman" w:hAnsi="Times New Roman" w:cs="Times New Roman"/>
+          <w:sz w:val="24"/>
+          <w:szCs w:val="24"/>
+        </w:rPr>
+      </w:pPr>
+      <w:r>
+        <w:rPr>
+          <w:rFonts w:ascii="Times New Roman" w:hAnsi="Times New Roman" w:cs="Times New Roman"/>
+          <w:sz w:val="24"/>
+          <w:szCs w:val="24"/>
+        </w:rPr>
+        <w:t xml:space="preserve">Repository Link - </w:t>
+      </w:r>
+      <w:hyperlink r:id="rId6" w:history="1">
+        <w:r>
+          <w:rPr>
+            <w:rStyle w:val="Hyperlink"/>
+            <w:rFonts w:ascii="Times New Roman" w:hAnsi="Times New Roman" w:cs="Times New Roman"/>
+            <w:sz w:val="24"/>
+            <w:szCs w:val="24"/>
+          </w:rPr>
+          <w:t>https://github.com/Tanvi-Bagwe/rentozy</w:t>
+        </w:r>
+      </w:hyperlink>
+    </w:p>
+    <w:p>
+      <w:pPr>
+        <w:rPr>
+          <w:rFonts w:ascii="Times New Roman" w:hAnsi="Times New Roman" w:cs="Times New Roman"/>
         </w:rPr>
       </w:pPr>
       <w:r>
@@ -98,11 +124,6 @@
           <w:rFonts w:ascii="Times New Roman" w:hAnsi="Times New Roman" w:cs="Times New Roman"/>
         </w:rPr>
         <w:br/>
-      </w:r>
-      <w:r>
-        <w:rPr>
-          <w:rFonts w:ascii="Times New Roman" w:hAnsi="Times New Roman" w:cs="Times New Roman"/>
-        </w:rPr>
         <w:t>From the beginning, my goal for RENTOZY was to create a simple, clean, and intuitive user experience. The design choices were made with the end-user in mind, focusing on clarity and ease of use.</w:t>
       </w:r>
     </w:p>
@@ -120,6 +141,8 @@
       <w:r>
         <w:rPr>
           <w:rFonts w:ascii="Times New Roman" w:hAnsi="Times New Roman" w:cs="Times New Roman"/>
+          <w:b/>
+          <w:bCs/>
           <w:u w:val="single"/>
         </w:rPr>
         <w:t>Single-Page Layout:</w:t>
@@ -128,31 +151,7 @@
         <w:rPr>
           <w:rFonts w:ascii="Times New Roman" w:hAnsi="Times New Roman" w:cs="Times New Roman"/>
         </w:rPr>
-        <w:t xml:space="preserve"> I decided to build RENTOZY as a single-page application (SPA). This was a deliberate choice to prevent full page reloads and create a smoother</w:t>
-      </w:r>
-      <w:r>
-        <w:rPr>
-          <w:rFonts w:ascii="Times New Roman" w:hAnsi="Times New Roman" w:cs="Times New Roman"/>
-        </w:rPr>
-        <w:t xml:space="preserve"> b</w:t>
-      </w:r>
-      <w:r>
-        <w:rPr>
-          <w:rFonts w:ascii="Times New Roman" w:hAnsi="Times New Roman" w:cs="Times New Roman"/>
-        </w:rPr>
-        <w:t>rowse</w:t>
-      </w:r>
-      <w:r>
-        <w:rPr>
-          <w:rFonts w:ascii="Times New Roman" w:hAnsi="Times New Roman" w:cs="Times New Roman"/>
-        </w:rPr>
-        <w:t xml:space="preserve">r </w:t>
-      </w:r>
-      <w:r>
-        <w:rPr>
-          <w:rFonts w:ascii="Times New Roman" w:hAnsi="Times New Roman" w:cs="Times New Roman"/>
-        </w:rPr>
-        <w:t>experience. When a user navigates between "Home," "Listings," and "Gallery," the page content changes instantly, which feels fast and modern.</w:t>
+        <w:t xml:space="preserve"> I decided to build RENTOZY as a single-page application (SPA). This was a deliberate choice to prevent full page reloads and create a smoother browser experience. When a user navigates between "Home," "Listings," and "Gallery," the page content changes instantly, which feels fast and modern.</w:t>
       </w:r>
       <w:r>
         <w:rPr>
@@ -175,6 +174,8 @@
       <w:r>
         <w:rPr>
           <w:rFonts w:ascii="Times New Roman" w:hAnsi="Times New Roman" w:cs="Times New Roman"/>
+          <w:b/>
+          <w:bCs/>
           <w:u w:val="single"/>
         </w:rPr>
         <w:t>Visual Hierarchy:</w:t>
@@ -206,6 +207,8 @@
       <w:r>
         <w:rPr>
           <w:rFonts w:ascii="Times New Roman" w:hAnsi="Times New Roman" w:cs="Times New Roman"/>
+          <w:b/>
+          <w:bCs/>
           <w:u w:val="single"/>
         </w:rPr>
         <w:t>Forms and Interactivity:</w:t>
@@ -214,7 +217,21 @@
         <w:rPr>
           <w:rFonts w:ascii="Times New Roman" w:hAnsi="Times New Roman" w:cs="Times New Roman"/>
         </w:rPr>
-        <w:t xml:space="preserve"> I wanted the "Add Property" feature to be as straightforward as possible. The form is initially hidden to reduce clutter, and clear error messages are displayed directly beneath the form fields if validation fails. The search and clear buttons are visually distinct, using color to communicate their primary and secondary functions.</w:t>
+        <w:t xml:space="preserve"> I wanted the "Add Property" feature to be as straightforward as possible. The form is initially hidden to reduce clutter, and clear error messages are displayed directly beneath the form fields if validation fails. The search and clear buttons are visually distinct, using </w:t>
+      </w:r>
+      <w:proofErr w:type="spellStart"/>
+      <w:r>
+        <w:rPr>
+          <w:rFonts w:ascii="Times New Roman" w:hAnsi="Times New Roman" w:cs="Times New Roman"/>
+        </w:rPr>
+        <w:t>color</w:t>
+      </w:r>
+      <w:proofErr w:type="spellEnd"/>
+      <w:r>
+        <w:rPr>
+          <w:rFonts w:ascii="Times New Roman" w:hAnsi="Times New Roman" w:cs="Times New Roman"/>
+        </w:rPr>
+        <w:t xml:space="preserve"> to communicate their primary and secondary functions.</w:t>
       </w:r>
       <w:r>
         <w:rPr>
@@ -237,6 +254,8 @@
       <w:r>
         <w:rPr>
           <w:rFonts w:ascii="Times New Roman" w:hAnsi="Times New Roman" w:cs="Times New Roman"/>
+          <w:b/>
+          <w:bCs/>
           <w:u w:val="single"/>
         </w:rPr>
         <w:t>Responsive Design:</w:t>
@@ -271,15 +290,7 @@
           <w:b/>
           <w:bCs/>
         </w:rPr>
-        <w:t xml:space="preserve"> </w:t>
-      </w:r>
-      <w:r>
-        <w:rPr>
-          <w:rFonts w:ascii="Times New Roman" w:hAnsi="Times New Roman" w:cs="Times New Roman"/>
-          <w:b/>
-          <w:bCs/>
-        </w:rPr>
-        <w:t>Development Process and Implementation</w:t>
+        <w:t xml:space="preserve"> Development Process and Implementation</w:t>
       </w:r>
       <w:r>
         <w:rPr>
@@ -309,34 +320,17 @@
       <w:r>
         <w:rPr>
           <w:rFonts w:ascii="Times New Roman" w:hAnsi="Times New Roman" w:cs="Times New Roman"/>
+          <w:b/>
+          <w:bCs/>
           <w:u w:val="single"/>
         </w:rPr>
-        <w:t>HTML Structure</w:t>
-      </w:r>
-      <w:r>
-        <w:rPr>
-          <w:rFonts w:ascii="Times New Roman" w:hAnsi="Times New Roman" w:cs="Times New Roman"/>
-          <w:u w:val="single"/>
-        </w:rPr>
-        <w:t>:</w:t>
-      </w:r>
-      <w:r>
-        <w:rPr>
-          <w:rFonts w:ascii="Times New Roman" w:hAnsi="Times New Roman" w:cs="Times New Roman"/>
-        </w:rPr>
-        <w:t xml:space="preserve"> </w:t>
-      </w:r>
-      <w:r>
-        <w:rPr>
-          <w:rFonts w:ascii="Times New Roman" w:hAnsi="Times New Roman" w:cs="Times New Roman"/>
-        </w:rPr>
-        <w:t>The HTML serves as the foundation of the application. I focused on using semantic tags like &lt;header&gt;, &lt;nav&gt;, &lt;section&gt;, and &lt;footer&gt; to give the document a logical structure. This is not only good for SEO but is also crucial for accessibility, allowing screen readers to better interpret the page content. I also made sure every form input was properly linked to its corresponding &lt;label&gt; using for and id attributes</w:t>
-      </w:r>
-      <w:r>
-        <w:rPr>
-          <w:rFonts w:ascii="Times New Roman" w:hAnsi="Times New Roman" w:cs="Times New Roman"/>
-        </w:rPr>
-        <w:t xml:space="preserve">. </w:t>
+        <w:t>HTML Structure:</w:t>
+      </w:r>
+      <w:r>
+        <w:rPr>
+          <w:rFonts w:ascii="Times New Roman" w:hAnsi="Times New Roman" w:cs="Times New Roman"/>
+        </w:rPr>
+        <w:t xml:space="preserve"> The HTML serves as the foundation of the application. I focused on using semantic tags like &lt;header&gt;, &lt;nav&gt;, &lt;section&gt;, and &lt;footer&gt; to give the document a logical structure. This is not only good for SEO but is also crucial for accessibility, allowing screen readers to better interpret the page content. I also made sure every form input was properly linked to its corresponding &lt;label&gt; using for and id attributes. </w:t>
       </w:r>
       <w:r>
         <w:rPr>
@@ -359,40 +353,17 @@
       <w:r>
         <w:rPr>
           <w:rFonts w:ascii="Times New Roman" w:hAnsi="Times New Roman" w:cs="Times New Roman"/>
+          <w:b/>
+          <w:bCs/>
           <w:u w:val="single"/>
         </w:rPr>
-        <w:t>CSS Styling</w:t>
-      </w:r>
-      <w:r>
-        <w:rPr>
-          <w:rFonts w:ascii="Times New Roman" w:hAnsi="Times New Roman" w:cs="Times New Roman"/>
-          <w:u w:val="single"/>
-        </w:rPr>
-        <w:t>:</w:t>
-      </w:r>
-      <w:r>
-        <w:rPr>
-          <w:rFonts w:ascii="Times New Roman" w:hAnsi="Times New Roman" w:cs="Times New Roman"/>
-        </w:rPr>
-        <w:t xml:space="preserve"> </w:t>
-      </w:r>
-      <w:r>
-        <w:rPr>
-          <w:rFonts w:ascii="Times New Roman" w:hAnsi="Times New Roman" w:cs="Times New Roman"/>
-        </w:rPr>
-        <w:t xml:space="preserve">My CSS was broken down into separate files for each major component of the site. This modular approach made it easier to manage styles and prevent conflicts between different sections. For example, all styles related to the </w:t>
-      </w:r>
-      <w:r>
-        <w:rPr>
-          <w:rFonts w:ascii="Times New Roman" w:hAnsi="Times New Roman" w:cs="Times New Roman"/>
-        </w:rPr>
-        <w:t>listing</w:t>
-      </w:r>
-      <w:r>
-        <w:rPr>
-          <w:rFonts w:ascii="Times New Roman" w:hAnsi="Times New Roman" w:cs="Times New Roman"/>
-        </w:rPr>
-        <w:t xml:space="preserve"> cards are contained within listings.css, while all navigation-specific styles are in header.css.</w:t>
+        <w:t>CSS Styling:</w:t>
+      </w:r>
+      <w:r>
+        <w:rPr>
+          <w:rFonts w:ascii="Times New Roman" w:hAnsi="Times New Roman" w:cs="Times New Roman"/>
+        </w:rPr>
+        <w:t xml:space="preserve"> My CSS was broken down into separate files for each major component of the site. This modular approach made it easier to manage styles and prevent conflicts between different sections. For example, all styles related to the listing cards are contained within listings.css, while all navigation-specific styles are in header.css.</w:t>
       </w:r>
     </w:p>
     <w:p>
@@ -418,35 +389,37 @@
       <w:r>
         <w:rPr>
           <w:rFonts w:ascii="Times New Roman" w:hAnsi="Times New Roman" w:cs="Times New Roman"/>
-          <w:u w:val="single"/>
-        </w:rPr>
-        <w:t>JavaScript Interactivit</w:t>
-      </w:r>
-      <w:r>
-        <w:rPr>
-          <w:rFonts w:ascii="Times New Roman" w:hAnsi="Times New Roman" w:cs="Times New Roman"/>
-          <w:u w:val="single"/>
-        </w:rPr>
-        <w:t xml:space="preserve">y: </w:t>
-      </w:r>
-      <w:r>
-        <w:rPr>
-          <w:rFonts w:ascii="Times New Roman" w:hAnsi="Times New Roman" w:cs="Times New Roman"/>
-        </w:rPr>
-        <w:t>JavaScript is the engine that brings RENTOZY to life. I separated the functionality into three main scripts:</w:t>
-      </w:r>
-      <w:r>
-        <w:rPr>
-          <w:rFonts w:ascii="Times New Roman" w:hAnsi="Times New Roman" w:cs="Times New Roman"/>
-          <w:u w:val="single"/>
-        </w:rPr>
-        <w:br/>
-      </w:r>
-      <w:r>
-        <w:rPr>
-          <w:rFonts w:ascii="Times New Roman" w:hAnsi="Times New Roman" w:cs="Times New Roman"/>
           <w:b/>
           <w:bCs/>
+          <w:u w:val="single"/>
+        </w:rPr>
+        <w:t>JavaScript Interactivity:</w:t>
+      </w:r>
+      <w:r>
+        <w:rPr>
+          <w:rFonts w:ascii="Times New Roman" w:hAnsi="Times New Roman" w:cs="Times New Roman"/>
+          <w:u w:val="single"/>
+        </w:rPr>
+        <w:t xml:space="preserve"> </w:t>
+      </w:r>
+      <w:r>
+        <w:rPr>
+          <w:rFonts w:ascii="Times New Roman" w:hAnsi="Times New Roman" w:cs="Times New Roman"/>
+        </w:rPr>
+        <w:t>JavaScript is the engine that brings RENTOZY to life. I separated the functionality into three main scripts:</w:t>
+      </w:r>
+      <w:r>
+        <w:rPr>
+          <w:rFonts w:ascii="Times New Roman" w:hAnsi="Times New Roman" w:cs="Times New Roman"/>
+          <w:u w:val="single"/>
+        </w:rPr>
+        <w:br/>
+      </w:r>
+      <w:r>
+        <w:rPr>
+          <w:rFonts w:ascii="Times New Roman" w:hAnsi="Times New Roman" w:cs="Times New Roman"/>
+          <w:b/>
+          <w:bCs/>
         </w:rPr>
         <w:t>main.js</w:t>
       </w:r>
@@ -454,14 +427,44 @@
         <w:rPr>
           <w:rFonts w:ascii="Times New Roman" w:hAnsi="Times New Roman" w:cs="Times New Roman"/>
         </w:rPr>
-        <w:t xml:space="preserve"> (Page Navigation): This script handles the SPA functionality. It uses a hashchange event listener to detect when the URL's hash changes (e.g., from /#home to /#listings). The loadPage() function then gets the correct id from the hash and shows only the corresponding </w:t>
-      </w:r>
+        <w:t xml:space="preserve"> (Page Navigation): This script handles the SPA functionality. It uses a </w:t>
+      </w:r>
+      <w:proofErr w:type="spellStart"/>
+      <w:r>
+        <w:rPr>
+          <w:rFonts w:ascii="Times New Roman" w:hAnsi="Times New Roman" w:cs="Times New Roman"/>
+        </w:rPr>
+        <w:t>hashchange</w:t>
+      </w:r>
+      <w:proofErr w:type="spellEnd"/>
+      <w:r>
+        <w:rPr>
+          <w:rFonts w:ascii="Times New Roman" w:hAnsi="Times New Roman" w:cs="Times New Roman"/>
+        </w:rPr>
+        <w:t xml:space="preserve"> event listener to detect when the URL's hash changes (e.g., from /#home to /#listings). The </w:t>
+      </w:r>
+      <w:proofErr w:type="spellStart"/>
+      <w:proofErr w:type="gramStart"/>
       <w:r>
         <w:rPr>
           <w:rFonts w:ascii="Times New Roman" w:hAnsi="Times New Roman" w:cs="Times New Roman"/>
         </w:rPr>
         <w:lastRenderedPageBreak/>
-        <w:t>&lt;section&gt;, hiding all others. This simple but effective technique is what gives the site its dynamic feel.</w:t>
+        <w:t>loadPage</w:t>
+      </w:r>
+      <w:proofErr w:type="spellEnd"/>
+      <w:r>
+        <w:rPr>
+          <w:rFonts w:ascii="Times New Roman" w:hAnsi="Times New Roman" w:cs="Times New Roman"/>
+        </w:rPr>
+        <w:t>(</w:t>
+      </w:r>
+      <w:proofErr w:type="gramEnd"/>
+      <w:r>
+        <w:rPr>
+          <w:rFonts w:ascii="Times New Roman" w:hAnsi="Times New Roman" w:cs="Times New Roman"/>
+        </w:rPr>
+        <w:t>) function then gets the correct id from the hash and shows only the corresponding &lt;section&gt;, hiding all others. This simple but effective technique is what gives the site its dynamic feel.</w:t>
       </w:r>
     </w:p>
     <w:p>
@@ -510,7 +513,21 @@
         <w:rPr>
           <w:rFonts w:ascii="Times New Roman" w:hAnsi="Times New Roman" w:cs="Times New Roman"/>
         </w:rPr>
-        <w:t>Data Management: The listingsData array acts as a simple client-side "database" for all the property information.</w:t>
+        <w:t xml:space="preserve">Data Management: The </w:t>
+      </w:r>
+      <w:proofErr w:type="spellStart"/>
+      <w:r>
+        <w:rPr>
+          <w:rFonts w:ascii="Times New Roman" w:hAnsi="Times New Roman" w:cs="Times New Roman"/>
+        </w:rPr>
+        <w:t>listingsData</w:t>
+      </w:r>
+      <w:proofErr w:type="spellEnd"/>
+      <w:r>
+        <w:rPr>
+          <w:rFonts w:ascii="Times New Roman" w:hAnsi="Times New Roman" w:cs="Times New Roman"/>
+        </w:rPr>
+        <w:t xml:space="preserve"> array acts as a simple client-side "database" for all the property information.</w:t>
       </w:r>
     </w:p>
     <w:p>
@@ -524,7 +541,29 @@
         <w:rPr>
           <w:rFonts w:ascii="Times New Roman" w:hAnsi="Times New Roman" w:cs="Times New Roman"/>
         </w:rPr>
-        <w:t>Rendering: The displayHouses() function is responsible for dynamically generating and rendering the HTML for all property cards based on the data array it receives. This function is reused for both the initial page load and for displaying search results.</w:t>
+        <w:t xml:space="preserve">Rendering: The </w:t>
+      </w:r>
+      <w:proofErr w:type="spellStart"/>
+      <w:proofErr w:type="gramStart"/>
+      <w:r>
+        <w:rPr>
+          <w:rFonts w:ascii="Times New Roman" w:hAnsi="Times New Roman" w:cs="Times New Roman"/>
+        </w:rPr>
+        <w:t>displayHouses</w:t>
+      </w:r>
+      <w:proofErr w:type="spellEnd"/>
+      <w:r>
+        <w:rPr>
+          <w:rFonts w:ascii="Times New Roman" w:hAnsi="Times New Roman" w:cs="Times New Roman"/>
+        </w:rPr>
+        <w:t>(</w:t>
+      </w:r>
+      <w:proofErr w:type="gramEnd"/>
+      <w:r>
+        <w:rPr>
+          <w:rFonts w:ascii="Times New Roman" w:hAnsi="Times New Roman" w:cs="Times New Roman"/>
+        </w:rPr>
+        <w:t>) function is responsible for dynamically generating and rendering the HTML for all property cards based on the data array it receives. This function is reused for both the initial page load and for displaying search results.</w:t>
       </w:r>
     </w:p>
     <w:p>
@@ -538,7 +577,43 @@
         <w:rPr>
           <w:rFonts w:ascii="Times New Roman" w:hAnsi="Times New Roman" w:cs="Times New Roman"/>
         </w:rPr>
-        <w:t>Form Logic: The submitForm() function handles the new property form. It contains a robust set of validation checks for each field, ensuring the data is correct before it's added to the listingsData array.</w:t>
+        <w:t xml:space="preserve">Form Logic: The </w:t>
+      </w:r>
+      <w:proofErr w:type="spellStart"/>
+      <w:proofErr w:type="gramStart"/>
+      <w:r>
+        <w:rPr>
+          <w:rFonts w:ascii="Times New Roman" w:hAnsi="Times New Roman" w:cs="Times New Roman"/>
+        </w:rPr>
+        <w:t>submitForm</w:t>
+      </w:r>
+      <w:proofErr w:type="spellEnd"/>
+      <w:r>
+        <w:rPr>
+          <w:rFonts w:ascii="Times New Roman" w:hAnsi="Times New Roman" w:cs="Times New Roman"/>
+        </w:rPr>
+        <w:t>(</w:t>
+      </w:r>
+      <w:proofErr w:type="gramEnd"/>
+      <w:r>
+        <w:rPr>
+          <w:rFonts w:ascii="Times New Roman" w:hAnsi="Times New Roman" w:cs="Times New Roman"/>
+        </w:rPr>
+        <w:t xml:space="preserve">) function handles the new property form. It contains a robust set of validation checks for each field, ensuring the data is correct before it's added to the </w:t>
+      </w:r>
+      <w:proofErr w:type="spellStart"/>
+      <w:r>
+        <w:rPr>
+          <w:rFonts w:ascii="Times New Roman" w:hAnsi="Times New Roman" w:cs="Times New Roman"/>
+        </w:rPr>
+        <w:t>listingsData</w:t>
+      </w:r>
+      <w:proofErr w:type="spellEnd"/>
+      <w:r>
+        <w:rPr>
+          <w:rFonts w:ascii="Times New Roman" w:hAnsi="Times New Roman" w:cs="Times New Roman"/>
+        </w:rPr>
+        <w:t xml:space="preserve"> array.</w:t>
       </w:r>
     </w:p>
     <w:p>
@@ -552,7 +627,43 @@
         <w:rPr>
           <w:rFonts w:ascii="Times New Roman" w:hAnsi="Times New Roman" w:cs="Times New Roman"/>
         </w:rPr>
-        <w:t>Search and Filter: The searchListings() function is a key feature. It takes the user's input, converts it to lowercase, and then uses the .filter() method to create a new array containing only the properties that match the search term in their title, location, or description.</w:t>
+        <w:t xml:space="preserve">Search and Filter: The </w:t>
+      </w:r>
+      <w:proofErr w:type="spellStart"/>
+      <w:proofErr w:type="gramStart"/>
+      <w:r>
+        <w:rPr>
+          <w:rFonts w:ascii="Times New Roman" w:hAnsi="Times New Roman" w:cs="Times New Roman"/>
+        </w:rPr>
+        <w:t>searchListings</w:t>
+      </w:r>
+      <w:proofErr w:type="spellEnd"/>
+      <w:r>
+        <w:rPr>
+          <w:rFonts w:ascii="Times New Roman" w:hAnsi="Times New Roman" w:cs="Times New Roman"/>
+        </w:rPr>
+        <w:t>(</w:t>
+      </w:r>
+      <w:proofErr w:type="gramEnd"/>
+      <w:r>
+        <w:rPr>
+          <w:rFonts w:ascii="Times New Roman" w:hAnsi="Times New Roman" w:cs="Times New Roman"/>
+        </w:rPr>
+        <w:t xml:space="preserve">) function is a key feature. It takes the user's input, converts it to lowercase, and then uses </w:t>
+      </w:r>
+      <w:proofErr w:type="gramStart"/>
+      <w:r>
+        <w:rPr>
+          <w:rFonts w:ascii="Times New Roman" w:hAnsi="Times New Roman" w:cs="Times New Roman"/>
+        </w:rPr>
+        <w:t>the .filter</w:t>
+      </w:r>
+      <w:proofErr w:type="gramEnd"/>
+      <w:r>
+        <w:rPr>
+          <w:rFonts w:ascii="Times New Roman" w:hAnsi="Times New Roman" w:cs="Times New Roman"/>
+        </w:rPr>
+        <w:t>() method to create a new array containing only the properties that match the search term in their title, location, or description.</w:t>
       </w:r>
     </w:p>
     <w:p>
@@ -586,7 +697,21 @@
         <w:rPr>
           <w:rFonts w:ascii="Times New Roman" w:hAnsi="Times New Roman" w:cs="Times New Roman"/>
         </w:rPr>
-        <w:t xml:space="preserve"> This script implements a simple image slider. It uses an array of image paths and a current index variable. When the "next" or "previous" buttons are clicked, the index is incremented or decremented, and the src attribute of the main gallery image is updated. I made sure to include logic to wrap the index around to the start or end of the array, so the user can continuously cycle through the images.</w:t>
+        <w:t xml:space="preserve"> This script implements a simple image slider. It uses an array of image paths and a current index variable. When the "next" or "previous" buttons are clicked, the index is incremented or decremented, and the </w:t>
+      </w:r>
+      <w:proofErr w:type="spellStart"/>
+      <w:r>
+        <w:rPr>
+          <w:rFonts w:ascii="Times New Roman" w:hAnsi="Times New Roman" w:cs="Times New Roman"/>
+        </w:rPr>
+        <w:t>src</w:t>
+      </w:r>
+      <w:proofErr w:type="spellEnd"/>
+      <w:r>
+        <w:rPr>
+          <w:rFonts w:ascii="Times New Roman" w:hAnsi="Times New Roman" w:cs="Times New Roman"/>
+        </w:rPr>
+        <w:t xml:space="preserve"> attribute of the main gallery image is updated. I made sure to include logic to wrap the index around to the start or end of the array, so the user can continuously cycle through the images.</w:t>
       </w:r>
       <w:r>
         <w:rPr>
@@ -642,6 +767,9 @@
       <w:r>
         <w:rPr>
           <w:rFonts w:ascii="Times New Roman" w:hAnsi="Times New Roman" w:cs="Times New Roman"/>
+          <w:b/>
+          <w:bCs/>
+          <w:u w:val="single"/>
         </w:rPr>
         <w:t>SPA Navigation (Hide and Show):</w:t>
       </w:r>
@@ -649,13 +777,95 @@
         <w:rPr>
           <w:rFonts w:ascii="Times New Roman" w:hAnsi="Times New Roman" w:cs="Times New Roman"/>
         </w:rPr>
-        <w:t xml:space="preserve"> </w:t>
-      </w:r>
-      <w:r>
-        <w:rPr>
-          <w:rFonts w:ascii="Times New Roman" w:hAnsi="Times New Roman" w:cs="Times New Roman"/>
-        </w:rPr>
-        <w:t>One of the first challenges was figuring out how to build a Single-Page Application without a complex library. My initial thought was to use multiple functions to manually show and hide each section, like showListings() and showGallery(). I quickly realized this would become a messy and unscalable approach. The solution was to use a single, unified approach. I implemented a loadPage() function that uses window.location.hash to determine the current page. It would get the ID of the new section, hide the previously active one, and then display the new one. This approach made the navigation logic much cleaner and more scalable.</w:t>
+        <w:t xml:space="preserve"> One of the first challenges was figuring out how to build a Single-Page Application without a complex library. My initial thought was to use multiple functions to manually show and hide each section, like </w:t>
+      </w:r>
+      <w:proofErr w:type="spellStart"/>
+      <w:proofErr w:type="gramStart"/>
+      <w:r>
+        <w:rPr>
+          <w:rFonts w:ascii="Times New Roman" w:hAnsi="Times New Roman" w:cs="Times New Roman"/>
+        </w:rPr>
+        <w:t>showListings</w:t>
+      </w:r>
+      <w:proofErr w:type="spellEnd"/>
+      <w:r>
+        <w:rPr>
+          <w:rFonts w:ascii="Times New Roman" w:hAnsi="Times New Roman" w:cs="Times New Roman"/>
+        </w:rPr>
+        <w:t>(</w:t>
+      </w:r>
+      <w:proofErr w:type="gramEnd"/>
+      <w:r>
+        <w:rPr>
+          <w:rFonts w:ascii="Times New Roman" w:hAnsi="Times New Roman" w:cs="Times New Roman"/>
+        </w:rPr>
+        <w:t xml:space="preserve">) and </w:t>
+      </w:r>
+      <w:proofErr w:type="spellStart"/>
+      <w:proofErr w:type="gramStart"/>
+      <w:r>
+        <w:rPr>
+          <w:rFonts w:ascii="Times New Roman" w:hAnsi="Times New Roman" w:cs="Times New Roman"/>
+        </w:rPr>
+        <w:t>showGallery</w:t>
+      </w:r>
+      <w:proofErr w:type="spellEnd"/>
+      <w:r>
+        <w:rPr>
+          <w:rFonts w:ascii="Times New Roman" w:hAnsi="Times New Roman" w:cs="Times New Roman"/>
+        </w:rPr>
+        <w:t>(</w:t>
+      </w:r>
+      <w:proofErr w:type="gramEnd"/>
+      <w:r>
+        <w:rPr>
+          <w:rFonts w:ascii="Times New Roman" w:hAnsi="Times New Roman" w:cs="Times New Roman"/>
+        </w:rPr>
+        <w:t xml:space="preserve">). I quickly realized this would become a messy and unscalable approach. The solution was to use a single, unified approach. I implemented a </w:t>
+      </w:r>
+      <w:proofErr w:type="spellStart"/>
+      <w:proofErr w:type="gramStart"/>
+      <w:r>
+        <w:rPr>
+          <w:rFonts w:ascii="Times New Roman" w:hAnsi="Times New Roman" w:cs="Times New Roman"/>
+        </w:rPr>
+        <w:t>loadPage</w:t>
+      </w:r>
+      <w:proofErr w:type="spellEnd"/>
+      <w:r>
+        <w:rPr>
+          <w:rFonts w:ascii="Times New Roman" w:hAnsi="Times New Roman" w:cs="Times New Roman"/>
+        </w:rPr>
+        <w:t>(</w:t>
+      </w:r>
+      <w:proofErr w:type="gramEnd"/>
+      <w:r>
+        <w:rPr>
+          <w:rFonts w:ascii="Times New Roman" w:hAnsi="Times New Roman" w:cs="Times New Roman"/>
+        </w:rPr>
+        <w:t xml:space="preserve">) function that uses </w:t>
+      </w:r>
+      <w:proofErr w:type="spellStart"/>
+      <w:proofErr w:type="gramStart"/>
+      <w:r>
+        <w:rPr>
+          <w:rFonts w:ascii="Times New Roman" w:hAnsi="Times New Roman" w:cs="Times New Roman"/>
+        </w:rPr>
+        <w:t>window.location</w:t>
+      </w:r>
+      <w:proofErr w:type="gramEnd"/>
+      <w:r>
+        <w:rPr>
+          <w:rFonts w:ascii="Times New Roman" w:hAnsi="Times New Roman" w:cs="Times New Roman"/>
+        </w:rPr>
+        <w:t>.hash</w:t>
+      </w:r>
+      <w:proofErr w:type="spellEnd"/>
+      <w:r>
+        <w:rPr>
+          <w:rFonts w:ascii="Times New Roman" w:hAnsi="Times New Roman" w:cs="Times New Roman"/>
+        </w:rPr>
+        <w:t xml:space="preserve"> to determine the current page. It would get the ID of the new section, hide the previously active one, and then display the new one. This approach made the navigation logic much cleaner and more scalable.</w:t>
       </w:r>
       <w:r>
         <w:rPr>
@@ -678,28 +888,31 @@
       <w:r>
         <w:rPr>
           <w:rFonts w:ascii="Times New Roman" w:hAnsi="Times New Roman" w:cs="Times New Roman"/>
+          <w:b/>
+          <w:bCs/>
           <w:u w:val="single"/>
         </w:rPr>
-        <w:t>Form Validation</w:t>
-      </w:r>
-      <w:r>
-        <w:rPr>
-          <w:rFonts w:ascii="Times New Roman" w:hAnsi="Times New Roman" w:cs="Times New Roman"/>
-          <w:u w:val="single"/>
-        </w:rPr>
-        <w:t>:</w:t>
-      </w:r>
-      <w:r>
-        <w:rPr>
-          <w:rFonts w:ascii="Times New Roman" w:hAnsi="Times New Roman" w:cs="Times New Roman"/>
-        </w:rPr>
-        <w:t xml:space="preserve"> </w:t>
-      </w:r>
-      <w:r>
-        <w:rPr>
-          <w:rFonts w:ascii="Times New Roman" w:hAnsi="Times New Roman" w:cs="Times New Roman"/>
-        </w:rPr>
-        <w:t>another challenge was making the form validation both comprehensive and user-friendly. Initially, I was only checking if the fields were empty. I quickly realized I also needed to validate the length of the string inputs. A bigger challenge was preventing duplicate property titles; I solved this by iterating through the listingsData array to check for an existing title before adding a new property.</w:t>
+        <w:t>Form Validation:</w:t>
+      </w:r>
+      <w:r>
+        <w:rPr>
+          <w:rFonts w:ascii="Times New Roman" w:hAnsi="Times New Roman" w:cs="Times New Roman"/>
+        </w:rPr>
+        <w:t xml:space="preserve"> another challenge was making the form validation both comprehensive and user-friendly. Initially, I was only checking if the fields were empty. I quickly realized I also needed to validate the length of the string inputs. A bigger challenge was preventing duplicate property titles; I solved this by iterating through the </w:t>
+      </w:r>
+      <w:proofErr w:type="spellStart"/>
+      <w:r>
+        <w:rPr>
+          <w:rFonts w:ascii="Times New Roman" w:hAnsi="Times New Roman" w:cs="Times New Roman"/>
+        </w:rPr>
+        <w:t>listingsData</w:t>
+      </w:r>
+      <w:proofErr w:type="spellEnd"/>
+      <w:r>
+        <w:rPr>
+          <w:rFonts w:ascii="Times New Roman" w:hAnsi="Times New Roman" w:cs="Times New Roman"/>
+        </w:rPr>
+        <w:t xml:space="preserve"> array to check for an existing title before adding a new property.</w:t>
       </w:r>
       <w:r>
         <w:rPr>
@@ -723,6 +936,8 @@
       <w:r>
         <w:rPr>
           <w:rFonts w:ascii="Times New Roman" w:hAnsi="Times New Roman" w:cs="Times New Roman"/>
+          <w:b/>
+          <w:bCs/>
           <w:u w:val="single"/>
         </w:rPr>
         <w:t>JavaScript Organization:</w:t>
@@ -756,15 +971,46 @@
       <w:r>
         <w:rPr>
           <w:rFonts w:ascii="Times New Roman" w:hAnsi="Times New Roman" w:cs="Times New Roman"/>
+          <w:b/>
+          <w:bCs/>
           <w:u w:val="single"/>
         </w:rPr>
-        <w:t xml:space="preserve">Avoiding Redundant Code: </w:t>
-      </w:r>
-      <w:r>
-        <w:rPr>
-          <w:rFonts w:ascii="Times New Roman" w:hAnsi="Times New Roman" w:cs="Times New Roman"/>
-        </w:rPr>
-        <w:t>When I implemented the search feature, my first thought was to write a whole new function to display the filtered results. I then realized I could simply pass the filtered array to my existing displayHouses() function, which made my code more efficient and reusable. This was a great lesson in modular and reusable code.</w:t>
+        <w:t>Avoiding Redundant Code:</w:t>
+      </w:r>
+      <w:r>
+        <w:rPr>
+          <w:rFonts w:ascii="Times New Roman" w:hAnsi="Times New Roman" w:cs="Times New Roman"/>
+          <w:u w:val="single"/>
+        </w:rPr>
+        <w:t xml:space="preserve"> </w:t>
+      </w:r>
+      <w:r>
+        <w:rPr>
+          <w:rFonts w:ascii="Times New Roman" w:hAnsi="Times New Roman" w:cs="Times New Roman"/>
+        </w:rPr>
+        <w:t xml:space="preserve">When I implemented the search feature, my first thought was to write a whole new function to display the filtered results. I then realized I could simply pass the filtered array to my existing </w:t>
+      </w:r>
+      <w:proofErr w:type="spellStart"/>
+      <w:proofErr w:type="gramStart"/>
+      <w:r>
+        <w:rPr>
+          <w:rFonts w:ascii="Times New Roman" w:hAnsi="Times New Roman" w:cs="Times New Roman"/>
+        </w:rPr>
+        <w:t>displayHouses</w:t>
+      </w:r>
+      <w:proofErr w:type="spellEnd"/>
+      <w:r>
+        <w:rPr>
+          <w:rFonts w:ascii="Times New Roman" w:hAnsi="Times New Roman" w:cs="Times New Roman"/>
+        </w:rPr>
+        <w:t>(</w:t>
+      </w:r>
+      <w:proofErr w:type="gramEnd"/>
+      <w:r>
+        <w:rPr>
+          <w:rFonts w:ascii="Times New Roman" w:hAnsi="Times New Roman" w:cs="Times New Roman"/>
+        </w:rPr>
+        <w:t>) function, which made my code more efficient and reusable. This was a great lesson in modular and reusable code.</w:t>
       </w:r>
     </w:p>
     <w:p>
@@ -842,19 +1088,21 @@
         </w:rPr>
         <w:t xml:space="preserve">1. </w:t>
       </w:r>
+      <w:proofErr w:type="spellStart"/>
       <w:r>
         <w:rPr>
           <w:rFonts w:ascii="Times New Roman" w:hAnsi="Times New Roman" w:cs="Times New Roman"/>
         </w:rPr>
         <w:t>Rentozy</w:t>
       </w:r>
+      <w:proofErr w:type="spellEnd"/>
       <w:r>
         <w:rPr>
           <w:rFonts w:ascii="Times New Roman" w:hAnsi="Times New Roman" w:cs="Times New Roman"/>
         </w:rPr>
         <w:t xml:space="preserve"> – Home - </w:t>
       </w:r>
-      <w:hyperlink r:id="rId6" w:history="1">
+      <w:hyperlink r:id="rId7" w:history="1">
         <w:r>
           <w:rPr>
             <w:rStyle w:val="Hyperlink"/>
@@ -867,13 +1115,7 @@
         <w:rPr>
           <w:rFonts w:ascii="Times New Roman" w:hAnsi="Times New Roman" w:cs="Times New Roman"/>
         </w:rPr>
-        <w:t xml:space="preserve"> </w:t>
-      </w:r>
-      <w:r>
-        <w:rPr>
-          <w:rFonts w:ascii="Times New Roman" w:hAnsi="Times New Roman" w:cs="Times New Roman"/>
-        </w:rPr>
-        <w:t>(Single Page App)</w:t>
+        <w:t xml:space="preserve"> (Single Page App)</w:t>
       </w:r>
     </w:p>
     <w:p>
@@ -969,7 +1211,119 @@
         </w:rPr>
         <w:t xml:space="preserve">2. Property Listings - </w:t>
       </w:r>
-      <w:hyperlink r:id="rId7" w:anchor="listings" w:history="1">
+      <w:hyperlink r:id="rId8" w:anchor="listings" w:history="1">
+        <w:r>
+          <w:rPr>
+            <w:rStyle w:val="Hyperlink"/>
+            <w:rFonts w:ascii="Times New Roman" w:hAnsi="Times New Roman" w:cs="Times New Roman"/>
+          </w:rPr>
+          <w:t>index.html</w:t>
+        </w:r>
+      </w:hyperlink>
+    </w:p>
+    <w:p>
+      <w:pPr>
+        <w:pStyle w:val="ListParagraph"/>
+        <w:numPr>
+          <w:ilvl w:val="0"/>
+          <w:numId w:val="17"/>
+        </w:numPr>
+        <w:rPr>
+          <w:rFonts w:ascii="Times New Roman" w:hAnsi="Times New Roman" w:cs="Times New Roman"/>
+        </w:rPr>
+      </w:pPr>
+      <w:r>
+        <w:rPr>
+          <w:rFonts w:ascii="Times New Roman" w:hAnsi="Times New Roman" w:cs="Times New Roman"/>
+        </w:rPr>
+        <w:t>Display of all property listings in a grid format.</w:t>
+      </w:r>
+    </w:p>
+    <w:p>
+      <w:pPr>
+        <w:pStyle w:val="ListParagraph"/>
+        <w:numPr>
+          <w:ilvl w:val="0"/>
+          <w:numId w:val="17"/>
+        </w:numPr>
+        <w:rPr>
+          <w:rFonts w:ascii="Times New Roman" w:hAnsi="Times New Roman" w:cs="Times New Roman"/>
+        </w:rPr>
+      </w:pPr>
+      <w:r>
+        <w:rPr>
+          <w:rFonts w:ascii="Times New Roman" w:hAnsi="Times New Roman" w:cs="Times New Roman"/>
+        </w:rPr>
+        <w:t>A button to open the "Add Property" form.</w:t>
+      </w:r>
+    </w:p>
+    <w:p>
+      <w:pPr>
+        <w:pStyle w:val="ListParagraph"/>
+        <w:numPr>
+          <w:ilvl w:val="0"/>
+          <w:numId w:val="17"/>
+        </w:numPr>
+        <w:rPr>
+          <w:rFonts w:ascii="Times New Roman" w:hAnsi="Times New Roman" w:cs="Times New Roman"/>
+        </w:rPr>
+      </w:pPr>
+      <w:r>
+        <w:rPr>
+          <w:rFonts w:ascii="Times New Roman" w:hAnsi="Times New Roman" w:cs="Times New Roman"/>
+        </w:rPr>
+        <w:t>A comprehensive "Add Property" form with client-side validation.</w:t>
+      </w:r>
+    </w:p>
+    <w:p>
+      <w:pPr>
+        <w:pStyle w:val="ListParagraph"/>
+        <w:numPr>
+          <w:ilvl w:val="0"/>
+          <w:numId w:val="17"/>
+        </w:numPr>
+        <w:rPr>
+          <w:rFonts w:ascii="Times New Roman" w:hAnsi="Times New Roman" w:cs="Times New Roman"/>
+        </w:rPr>
+      </w:pPr>
+      <w:r>
+        <w:rPr>
+          <w:rFonts w:ascii="Times New Roman" w:hAnsi="Times New Roman" w:cs="Times New Roman"/>
+        </w:rPr>
+        <w:t>Search functionality with Search and Clear buttons</w:t>
+      </w:r>
+    </w:p>
+    <w:p>
+      <w:pPr>
+        <w:rPr>
+          <w:rFonts w:ascii="Times New Roman" w:hAnsi="Times New Roman" w:cs="Times New Roman"/>
+        </w:rPr>
+      </w:pPr>
+      <w:r>
+        <w:rPr>
+          <w:rFonts w:ascii="Times New Roman" w:hAnsi="Times New Roman" w:cs="Times New Roman"/>
+        </w:rPr>
+        <w:t>3</w:t>
+      </w:r>
+      <w:r>
+        <w:rPr>
+          <w:rFonts w:ascii="Times New Roman" w:hAnsi="Times New Roman" w:cs="Times New Roman"/>
+        </w:rPr>
+        <w:t xml:space="preserve">. </w:t>
+      </w:r>
+      <w:r>
+        <w:rPr>
+          <w:rFonts w:ascii="Times New Roman" w:hAnsi="Times New Roman" w:cs="Times New Roman"/>
+        </w:rPr>
+        <w:t>Property Gallery</w:t>
+      </w:r>
+      <w:r>
+        <w:rPr>
+          <w:rFonts w:ascii="Times New Roman" w:hAnsi="Times New Roman" w:cs="Times New Roman"/>
+        </w:rPr>
+        <w:t xml:space="preserve"> - </w:t>
+      </w:r>
+      <w:hyperlink r:id="rId9" w:anchor="gallery" w:history="1">
         <w:r>
           <w:rPr>
             <w:rStyle w:val="Hyperlink"/>
@@ -988,125 +1342,6 @@
     </w:p>
     <w:p>
       <w:pPr>
-        <w:pStyle w:val="ListParagraph"/>
-        <w:numPr>
-          <w:ilvl w:val="0"/>
-          <w:numId w:val="17"/>
-        </w:numPr>
-        <w:rPr>
-          <w:rFonts w:ascii="Times New Roman" w:hAnsi="Times New Roman" w:cs="Times New Roman"/>
-        </w:rPr>
-      </w:pPr>
-      <w:r>
-        <w:rPr>
-          <w:rFonts w:ascii="Times New Roman" w:hAnsi="Times New Roman" w:cs="Times New Roman"/>
-        </w:rPr>
-        <w:t>Display of all property listings in a grid format.</w:t>
-      </w:r>
-    </w:p>
-    <w:p>
-      <w:pPr>
-        <w:pStyle w:val="ListParagraph"/>
-        <w:numPr>
-          <w:ilvl w:val="0"/>
-          <w:numId w:val="17"/>
-        </w:numPr>
-        <w:rPr>
-          <w:rFonts w:ascii="Times New Roman" w:hAnsi="Times New Roman" w:cs="Times New Roman"/>
-        </w:rPr>
-      </w:pPr>
-      <w:r>
-        <w:rPr>
-          <w:rFonts w:ascii="Times New Roman" w:hAnsi="Times New Roman" w:cs="Times New Roman"/>
-        </w:rPr>
-        <w:t>A button to open the "Add Property" form.</w:t>
-      </w:r>
-    </w:p>
-    <w:p>
-      <w:pPr>
-        <w:pStyle w:val="ListParagraph"/>
-        <w:numPr>
-          <w:ilvl w:val="0"/>
-          <w:numId w:val="17"/>
-        </w:numPr>
-        <w:rPr>
-          <w:rFonts w:ascii="Times New Roman" w:hAnsi="Times New Roman" w:cs="Times New Roman"/>
-        </w:rPr>
-      </w:pPr>
-      <w:r>
-        <w:rPr>
-          <w:rFonts w:ascii="Times New Roman" w:hAnsi="Times New Roman" w:cs="Times New Roman"/>
-        </w:rPr>
-        <w:t>A comprehensive "Add Property" form with client-side validation.</w:t>
-      </w:r>
-    </w:p>
-    <w:p>
-      <w:pPr>
-        <w:pStyle w:val="ListParagraph"/>
-        <w:numPr>
-          <w:ilvl w:val="0"/>
-          <w:numId w:val="17"/>
-        </w:numPr>
-        <w:rPr>
-          <w:rFonts w:ascii="Times New Roman" w:hAnsi="Times New Roman" w:cs="Times New Roman"/>
-        </w:rPr>
-      </w:pPr>
-      <w:r>
-        <w:rPr>
-          <w:rFonts w:ascii="Times New Roman" w:hAnsi="Times New Roman" w:cs="Times New Roman"/>
-        </w:rPr>
-        <w:t>Search functionality with Search and Clear buttons</w:t>
-      </w:r>
-    </w:p>
-    <w:p>
-      <w:pPr>
-        <w:rPr>
-          <w:rFonts w:ascii="Times New Roman" w:hAnsi="Times New Roman" w:cs="Times New Roman"/>
-        </w:rPr>
-      </w:pPr>
-      <w:r>
-        <w:rPr>
-          <w:rFonts w:ascii="Times New Roman" w:hAnsi="Times New Roman" w:cs="Times New Roman"/>
-        </w:rPr>
-        <w:t>3</w:t>
-      </w:r>
-      <w:r>
-        <w:rPr>
-          <w:rFonts w:ascii="Times New Roman" w:hAnsi="Times New Roman" w:cs="Times New Roman"/>
-        </w:rPr>
-        <w:t xml:space="preserve">. </w:t>
-      </w:r>
-      <w:r>
-        <w:rPr>
-          <w:rFonts w:ascii="Times New Roman" w:hAnsi="Times New Roman" w:cs="Times New Roman"/>
-        </w:rPr>
-        <w:t>Property Gallery</w:t>
-      </w:r>
-      <w:r>
-        <w:rPr>
-          <w:rFonts w:ascii="Times New Roman" w:hAnsi="Times New Roman" w:cs="Times New Roman"/>
-        </w:rPr>
-        <w:t xml:space="preserve"> - </w:t>
-      </w:r>
-      <w:hyperlink r:id="rId8" w:anchor="gallery" w:history="1">
-        <w:r>
-          <w:rPr>
-            <w:rStyle w:val="Hyperlink"/>
-            <w:rFonts w:ascii="Times New Roman" w:hAnsi="Times New Roman" w:cs="Times New Roman"/>
-          </w:rPr>
-          <w:t>index</w:t>
-        </w:r>
-        <w:r>
-          <w:rPr>
-            <w:rStyle w:val="Hyperlink"/>
-            <w:rFonts w:ascii="Times New Roman" w:hAnsi="Times New Roman" w:cs="Times New Roman"/>
-          </w:rPr>
-          <w:t>.html</w:t>
-        </w:r>
-      </w:hyperlink>
-    </w:p>
-    <w:p>
-      <w:pPr>
         <w:pStyle w:val="NoSpacing"/>
         <w:numPr>
           <w:ilvl w:val="0"/>
@@ -1215,13 +1450,21 @@
           <w:rFonts w:ascii="Times New Roman" w:hAnsi="Times New Roman" w:cs="Times New Roman"/>
         </w:rPr>
       </w:pPr>
-      <w:r>
-        <w:rPr>
-          <w:rFonts w:ascii="Times New Roman" w:hAnsi="Times New Roman" w:cs="Times New Roman"/>
-        </w:rPr>
-        <w:t xml:space="preserve">Flaticon </w:t>
-      </w:r>
-      <w:hyperlink r:id="rId9" w:history="1">
+      <w:proofErr w:type="spellStart"/>
+      <w:r>
+        <w:rPr>
+          <w:rFonts w:ascii="Times New Roman" w:hAnsi="Times New Roman" w:cs="Times New Roman"/>
+        </w:rPr>
+        <w:t>Flaticon</w:t>
+      </w:r>
+      <w:proofErr w:type="spellEnd"/>
+      <w:r>
+        <w:rPr>
+          <w:rFonts w:ascii="Times New Roman" w:hAnsi="Times New Roman" w:cs="Times New Roman"/>
+        </w:rPr>
+        <w:t xml:space="preserve"> </w:t>
+      </w:r>
+      <w:hyperlink r:id="rId10" w:history="1">
         <w:r>
           <w:rPr>
             <w:rStyle w:val="Hyperlink"/>
@@ -1253,13 +1496,7 @@
         <w:rPr>
           <w:rFonts w:ascii="Times New Roman" w:hAnsi="Times New Roman" w:cs="Times New Roman"/>
         </w:rPr>
-        <w:t xml:space="preserve">Images - </w:t>
-      </w:r>
-      <w:r>
-        <w:rPr>
-          <w:rFonts w:ascii="Times New Roman" w:hAnsi="Times New Roman" w:cs="Times New Roman"/>
-        </w:rPr>
-        <w:t>https://unsplash.com/</w:t>
+        <w:t>Images - https://unsplash.com/</w:t>
       </w:r>
     </w:p>
     <w:p>
@@ -3940,6 +4177,7 @@
   <w:style w:type="character" w:default="1" w:styleId="DefaultParagraphFont">
     <w:name w:val="Default Paragraph Font"/>
     <w:uiPriority w:val="1"/>
+    <w:semiHidden/>
     <w:unhideWhenUsed/>
   </w:style>
   <w:style w:type="table" w:default="1" w:styleId="TableNormal">
